--- a/+task6/20221213. Задание 06ои. Сойка.docx
+++ b/+task6/20221213. Задание 06ои. Сойка.docx
@@ -504,6 +504,7 @@
           <w:rFonts w:ascii="Times New Roman" w:hAnsi="Times New Roman" w:cs="Times New Roman"/>
           <w:sz w:val="28"/>
           <w:szCs w:val="28"/>
+          <w:lang w:val="en-US"/>
         </w:rPr>
       </w:pPr>
       <w:r>
@@ -537,7 +538,15 @@
           <w:szCs w:val="28"/>
         </w:rPr>
         <w:tab/>
-        <w:t>___________</w:t>
+      </w:r>
+      <w:r>
+        <w:rPr>
+          <w:rFonts w:ascii="Times New Roman" w:hAnsi="Times New Roman" w:cs="Times New Roman"/>
+          <w:sz w:val="28"/>
+          <w:szCs w:val="28"/>
+          <w:lang w:val="en-US"/>
+        </w:rPr>
+        <w:t>13.12.2022</w:t>
       </w:r>
     </w:p>
     <w:p>
@@ -654,6 +663,7 @@
           <w:rFonts w:ascii="Times New Roman" w:hAnsi="Times New Roman" w:cs="Times New Roman"/>
           <w:sz w:val="28"/>
           <w:szCs w:val="28"/>
+          <w:lang w:val="en-US"/>
         </w:rPr>
       </w:pPr>
       <w:r>
@@ -687,7 +697,15 @@
           <w:szCs w:val="28"/>
         </w:rPr>
         <w:tab/>
-        <w:t>___________</w:t>
+      </w:r>
+      <w:r>
+        <w:rPr>
+          <w:rFonts w:ascii="Times New Roman" w:hAnsi="Times New Roman" w:cs="Times New Roman"/>
+          <w:sz w:val="28"/>
+          <w:szCs w:val="28"/>
+          <w:lang w:val="en-US"/>
+        </w:rPr>
+        <w:t>21.12.2022</w:t>
       </w:r>
     </w:p>
     <w:p>
@@ -1584,6 +1602,7 @@
       <w:r>
         <w:rPr>
           <w:rFonts w:ascii="Times New Roman" w:hAnsi="Times New Roman" w:cs="Times New Roman"/>
+          <w:noProof/>
           <w:sz w:val="28"/>
           <w:szCs w:val="28"/>
         </w:rPr>
@@ -1656,6 +1675,7 @@
       <w:r>
         <w:rPr>
           <w:rFonts w:ascii="Times New Roman" w:hAnsi="Times New Roman" w:cs="Times New Roman"/>
+          <w:noProof/>
           <w:sz w:val="28"/>
           <w:szCs w:val="28"/>
         </w:rPr>
@@ -1858,29 +1878,22 @@
           <w:sz w:val="28"/>
           <w:szCs w:val="28"/>
         </w:rPr>
-        <w:t>индивидуальной</w:t>
-      </w:r>
-      <w:r>
-        <w:rPr>
-          <w:rFonts w:ascii="Times New Roman" w:hAnsi="Times New Roman" w:cs="Times New Roman"/>
-          <w:sz w:val="28"/>
-          <w:szCs w:val="28"/>
-        </w:rPr>
-        <w:t xml:space="preserve"> части задания.</w:t>
-      </w:r>
-    </w:p>
-    <w:p>
-      <w:pPr>
-        <w:jc w:val="both"/>
-        <w:rPr>
-          <w:rFonts w:ascii="Times New Roman" w:hAnsi="Times New Roman" w:cs="Times New Roman"/>
-          <w:sz w:val="28"/>
-          <w:szCs w:val="28"/>
-        </w:rPr>
-      </w:pPr>
-      <w:r>
-        <w:rPr>
-          <w:rFonts w:ascii="Times New Roman" w:hAnsi="Times New Roman" w:cs="Times New Roman"/>
+        <w:t>индивидуальной части задания.</w:t>
+      </w:r>
+    </w:p>
+    <w:p>
+      <w:pPr>
+        <w:jc w:val="both"/>
+        <w:rPr>
+          <w:rFonts w:ascii="Times New Roman" w:hAnsi="Times New Roman" w:cs="Times New Roman"/>
+          <w:sz w:val="28"/>
+          <w:szCs w:val="28"/>
+        </w:rPr>
+      </w:pPr>
+      <w:r>
+        <w:rPr>
+          <w:rFonts w:ascii="Times New Roman" w:hAnsi="Times New Roman" w:cs="Times New Roman"/>
+          <w:noProof/>
           <w:sz w:val="28"/>
           <w:szCs w:val="28"/>
         </w:rPr>
@@ -1974,6 +1987,7 @@
       <w:r>
         <w:rPr>
           <w:rFonts w:ascii="Times New Roman" w:hAnsi="Times New Roman" w:cs="Times New Roman"/>
+          <w:noProof/>
           <w:sz w:val="28"/>
           <w:szCs w:val="28"/>
         </w:rPr>
@@ -2048,37 +2062,22 @@
           <w:szCs w:val="28"/>
         </w:rPr>
         <w:lastRenderedPageBreak/>
-        <w:t xml:space="preserve">Расчет тестовых примеров с использованием ВП </w:t>
-      </w:r>
-      <w:r>
-        <w:rPr>
-          <w:rFonts w:ascii="Times New Roman" w:hAnsi="Times New Roman" w:cs="Times New Roman"/>
-          <w:sz w:val="28"/>
-          <w:szCs w:val="28"/>
-        </w:rPr>
-        <w:t>индивидуальной</w:t>
-      </w:r>
-      <w:r>
-        <w:rPr>
-          <w:rFonts w:ascii="Times New Roman" w:hAnsi="Times New Roman" w:cs="Times New Roman"/>
-          <w:sz w:val="28"/>
-          <w:szCs w:val="28"/>
-        </w:rPr>
-        <w:t xml:space="preserve"> части задания:</w:t>
-      </w:r>
-    </w:p>
-    <w:p>
-      <w:pPr>
-        <w:jc w:val="both"/>
-        <w:rPr>
-          <w:rFonts w:ascii="Times New Roman" w:hAnsi="Times New Roman" w:cs="Times New Roman"/>
-          <w:sz w:val="28"/>
-          <w:szCs w:val="28"/>
-        </w:rPr>
-      </w:pPr>
-      <w:r>
-        <w:rPr>
-          <w:rFonts w:ascii="Times New Roman" w:hAnsi="Times New Roman" w:cs="Times New Roman"/>
+        <w:t>Расчет тестовых примеров с использованием ВП индивидуальной части задания:</w:t>
+      </w:r>
+    </w:p>
+    <w:p>
+      <w:pPr>
+        <w:jc w:val="both"/>
+        <w:rPr>
+          <w:rFonts w:ascii="Times New Roman" w:hAnsi="Times New Roman" w:cs="Times New Roman"/>
+          <w:sz w:val="28"/>
+          <w:szCs w:val="28"/>
+        </w:rPr>
+      </w:pPr>
+      <w:r>
+        <w:rPr>
+          <w:rFonts w:ascii="Times New Roman" w:hAnsi="Times New Roman" w:cs="Times New Roman"/>
+          <w:noProof/>
           <w:sz w:val="28"/>
           <w:szCs w:val="28"/>
         </w:rPr>
